--- a/tpl/word/test template.docx
+++ b/tpl/word/test template.docx
@@ -12,7 +12,13 @@
         <w:t xml:space="preserve">You are very moist – actually </w:t>
       </w:r>
       <w:r>
-        <w:t>${descriptor}.</w:t>
+        <w:t>${</w:t>
+      </w:r>
+      <w:r>
+        <w:t>customer.</w:t>
+      </w:r>
+      <w:r>
+        <w:t>descriptor}.</w:t>
       </w:r>
     </w:p>
     <w:p>
